--- a/rent22.docx
+++ b/rent22.docx
@@ -269,13 +269,7 @@
     </w:p>
     <w:p>
       <w:r>
-        <w:t>La table "</w:t>
-      </w:r>
-      <w:r>
-        <w:t>catégorie</w:t>
-      </w:r>
-      <w:r>
-        <w:t>" est utilisée pour classer les véhicules en fonction de leur catégorie, ce qui facilite la recherche et la sélection de voitures par catégorie.</w:t>
+        <w:t>La table "catégorie" est utilisée pour classer les véhicules en fonction de leur catégorie, ce qui facilite la recherche et la sélection de voitures par catégorie.</w:t>
       </w:r>
     </w:p>
     <w:p/>
@@ -466,6 +460,58 @@
       <w:pPr>
         <w:rPr>
           <w:color w:val="4472C4" w:themeColor="accent1"/>
+          <w14:shadow w14:blurRad="38100" w14:dist="25400" w14:dir="5400000" w14:sx="100000" w14:sy="100000" w14:kx="0" w14:ky="0" w14:algn="ctr">
+            <w14:srgbClr w14:val="6E747A">
+              <w14:alpha w14:val="57000"/>
+            </w14:srgbClr>
+          </w14:shadow>
+          <w14:textOutline w14:w="0" w14:cap="flat" w14:cmpd="sng" w14:algn="ctr">
+            <w14:noFill/>
+            <w14:prstDash w14:val="solid"/>
+            <w14:round/>
+          </w14:textOutline>
+        </w:rPr>
+      </w:pPr>
+      <w:hyperlink r:id="rId7" w:history="1">
+        <w:r>
+          <w:rPr>
+            <w:rStyle w:val="Lienhypertexte"/>
+            <w14:shadow w14:blurRad="38100" w14:dist="25400" w14:dir="5400000" w14:sx="100000" w14:sy="100000" w14:kx="0" w14:ky="0" w14:algn="ctr">
+              <w14:srgbClr w14:val="6E747A">
+                <w14:alpha w14:val="57000"/>
+              </w14:srgbClr>
+            </w14:shadow>
+            <w14:textOutline w14:w="0" w14:cap="flat" w14:cmpd="sng" w14:algn="ctr">
+              <w14:noFill/>
+              <w14:prstDash w14:val="solid"/>
+              <w14:round/>
+            </w14:textOutline>
+          </w:rPr>
+          <w:t>https://e2395390.webdev.cmaisonneuve.qc.ca/tp1-PHP-session3/</w:t>
+        </w:r>
+      </w:hyperlink>
+    </w:p>
+    <w:p>
+      <w:pPr>
+        <w:rPr>
+          <w:color w:val="4472C4" w:themeColor="accent1"/>
+          <w14:shadow w14:blurRad="38100" w14:dist="25400" w14:dir="5400000" w14:sx="100000" w14:sy="100000" w14:kx="0" w14:ky="0" w14:algn="ctr">
+            <w14:srgbClr w14:val="6E747A">
+              <w14:alpha w14:val="57000"/>
+            </w14:srgbClr>
+          </w14:shadow>
+          <w14:textOutline w14:w="0" w14:cap="flat" w14:cmpd="sng" w14:algn="ctr">
+            <w14:noFill/>
+            <w14:prstDash w14:val="solid"/>
+            <w14:round/>
+          </w14:textOutline>
+        </w:rPr>
+      </w:pPr>
+    </w:p>
+    <w:p>
+      <w:pPr>
+        <w:rPr>
+          <w:color w:val="4472C4" w:themeColor="accent1"/>
           <w:sz w:val="32"/>
           <w:szCs w:val="32"/>
           <w14:shadow w14:blurRad="38100" w14:dist="25400" w14:dir="5400000" w14:sx="100000" w14:sy="100000" w14:kx="0" w14:ky="0" w14:algn="ctr">
@@ -482,51 +528,16 @@
       </w:pPr>
       <w:r>
         <w:rPr>
-          <w:color w:val="4472C4" w:themeColor="accent1"/>
-          <w14:shadow w14:blurRad="38100" w14:dist="25400" w14:dir="5400000" w14:sx="100000" w14:sy="100000" w14:kx="0" w14:ky="0" w14:algn="ctr">
-            <w14:srgbClr w14:val="6E747A">
-              <w14:alpha w14:val="57000"/>
-            </w14:srgbClr>
-          </w14:shadow>
-          <w14:textOutline w14:w="0" w14:cap="flat" w14:cmpd="sng" w14:algn="ctr">
-            <w14:noFill/>
-            <w14:prstDash w14:val="solid"/>
-            <w14:round/>
-          </w14:textOutline>
-        </w:rPr>
-        <w:t>https://e2395390.webdev.cmaisonneuve.qc.ca/tp1-PHP-session3/</w:t>
-      </w:r>
-    </w:p>
-    <w:p>
-      <w:pPr>
-        <w:rPr>
+          <w:noProof/>
           <w:color w:val="4472C4" w:themeColor="accent1"/>
           <w:sz w:val="32"/>
           <w:szCs w:val="32"/>
-          <w14:shadow w14:blurRad="38100" w14:dist="25400" w14:dir="5400000" w14:sx="100000" w14:sy="100000" w14:kx="0" w14:ky="0" w14:algn="ctr">
-            <w14:srgbClr w14:val="6E747A">
-              <w14:alpha w14:val="57000"/>
-            </w14:srgbClr>
-          </w14:shadow>
-          <w14:textOutline w14:w="0" w14:cap="flat" w14:cmpd="sng" w14:algn="ctr">
-            <w14:noFill/>
-            <w14:prstDash w14:val="solid"/>
-            <w14:round/>
-          </w14:textOutline>
-        </w:rPr>
-      </w:pPr>
-      <w:r>
-        <w:rPr>
-          <w:noProof/>
-          <w:color w:val="4472C4" w:themeColor="accent1"/>
-          <w:sz w:val="32"/>
-          <w:szCs w:val="32"/>
         </w:rPr>
         <w:drawing>
-          <wp:inline distT="0" distB="0" distL="0" distR="0" wp14:anchorId="49CB2701" wp14:editId="53030FF2">
-            <wp:extent cx="5486400" cy="3660140"/>
+          <wp:inline distT="0" distB="0" distL="0" distR="0" wp14:anchorId="109DE083" wp14:editId="62C5B34F">
+            <wp:extent cx="5486400" cy="3850640"/>
             <wp:effectExtent l="0" t="0" r="0" b="0"/>
-            <wp:docPr id="2101622468" name="Image 1" descr="Une image contenant texte, capture d’écran, diagramme, Police&#10;&#10;Description générée automatiquement"/>
+            <wp:docPr id="353052583" name="Image 1" descr="Une image contenant texte, capture d’écran, diagramme, Police&#10;&#10;Description générée automatiquement"/>
             <wp:cNvGraphicFramePr>
               <a:graphicFrameLocks xmlns:a="http://schemas.openxmlformats.org/drawingml/2006/main" noChangeAspect="1"/>
             </wp:cNvGraphicFramePr>
@@ -534,11 +545,11 @@
               <a:graphicData uri="http://schemas.openxmlformats.org/drawingml/2006/picture">
                 <pic:pic xmlns:pic="http://schemas.openxmlformats.org/drawingml/2006/picture">
                   <pic:nvPicPr>
-                    <pic:cNvPr id="2101622468" name="Image 1" descr="Une image contenant texte, capture d’écran, diagramme, Police&#10;&#10;Description générée automatiquement"/>
+                    <pic:cNvPr id="353052583" name="Image 1" descr="Une image contenant texte, capture d’écran, diagramme, Police&#10;&#10;Description générée automatiquement"/>
                     <pic:cNvPicPr/>
                   </pic:nvPicPr>
                   <pic:blipFill>
-                    <a:blip r:embed="rId7">
+                    <a:blip r:embed="rId8">
                       <a:extLst>
                         <a:ext uri="{28A0092B-C50C-407E-A947-70E740481C1C}">
                           <a14:useLocalDpi xmlns:a14="http://schemas.microsoft.com/office/drawing/2010/main" val="0"/>
@@ -552,7 +563,7 @@
                   <pic:spPr>
                     <a:xfrm>
                       <a:off x="0" y="0"/>
-                      <a:ext cx="5486400" cy="3660140"/>
+                      <a:ext cx="5486400" cy="3850640"/>
                     </a:xfrm>
                     <a:prstGeom prst="rect">
                       <a:avLst/>
@@ -565,9 +576,173 @@
         </w:drawing>
       </w:r>
     </w:p>
+    <w:p>
+      <w:pPr>
+        <w:rPr>
+          <w:color w:val="4472C4" w:themeColor="accent1"/>
+          <w:sz w:val="32"/>
+          <w:szCs w:val="32"/>
+          <w14:shadow w14:blurRad="38100" w14:dist="25400" w14:dir="5400000" w14:sx="100000" w14:sy="100000" w14:kx="0" w14:ky="0" w14:algn="ctr">
+            <w14:srgbClr w14:val="6E747A">
+              <w14:alpha w14:val="57000"/>
+            </w14:srgbClr>
+          </w14:shadow>
+          <w14:textOutline w14:w="0" w14:cap="flat" w14:cmpd="sng" w14:algn="ctr">
+            <w14:noFill/>
+            <w14:prstDash w14:val="solid"/>
+            <w14:round/>
+          </w14:textOutline>
+        </w:rPr>
+      </w:pPr>
+    </w:p>
     <w:p/>
     <w:p/>
-    <w:p/>
+    <w:p>
+      <w:pPr>
+        <w:rPr>
+          <w:sz w:val="36"/>
+          <w:szCs w:val="36"/>
+        </w:rPr>
+      </w:pPr>
+      <w:r>
+        <w:rPr>
+          <w:sz w:val="36"/>
+          <w:szCs w:val="36"/>
+        </w:rPr>
+        <w:t>Login</w:t>
+      </w:r>
+    </w:p>
+    <w:p>
+      <w:pPr>
+        <w:rPr>
+          <w:sz w:val="36"/>
+          <w:szCs w:val="36"/>
+          <w:lang w:val="en-CA"/>
+        </w:rPr>
+      </w:pPr>
+      <w:r>
+        <w:rPr>
+          <w:sz w:val="36"/>
+          <w:szCs w:val="36"/>
+          <w:lang w:val="en-CA"/>
+        </w:rPr>
+        <w:t xml:space="preserve"> </w:t>
+      </w:r>
+      <w:r>
+        <w:rPr>
+          <w:sz w:val="36"/>
+          <w:szCs w:val="36"/>
+        </w:rPr>
+        <w:t>Admin</w:t>
+      </w:r>
+      <w:r>
+        <w:rPr>
+          <w:sz w:val="36"/>
+          <w:szCs w:val="36"/>
+        </w:rPr>
+        <w:t xml:space="preserve">      </w:t>
+      </w:r>
+      <w:hyperlink r:id="rId9" w:history="1">
+        <w:r>
+          <w:rPr>
+            <w:rStyle w:val="Lienhypertexte"/>
+            <w:sz w:val="36"/>
+            <w:szCs w:val="36"/>
+            <w:lang w:val="en-CA"/>
+          </w:rPr>
+          <w:t>bilelbenmahmoud777@gmail.com</w:t>
+        </w:r>
+      </w:hyperlink>
+      <w:r>
+        <w:rPr>
+          <w:sz w:val="36"/>
+          <w:szCs w:val="36"/>
+          <w:lang w:val="en-CA"/>
+        </w:rPr>
+        <w:t xml:space="preserve">    </w:t>
+      </w:r>
+      <w:r>
+        <w:rPr>
+          <w:sz w:val="36"/>
+          <w:szCs w:val="36"/>
+          <w:lang w:val="en-CA"/>
+        </w:rPr>
+        <w:t xml:space="preserve"> </w:t>
+      </w:r>
+      <w:r>
+        <w:rPr>
+          <w:sz w:val="36"/>
+          <w:szCs w:val="36"/>
+          <w:lang w:val="en-CA"/>
+        </w:rPr>
+        <w:t>1234567</w:t>
+      </w:r>
+    </w:p>
+    <w:p>
+      <w:pPr>
+        <w:rPr>
+          <w:sz w:val="36"/>
+          <w:szCs w:val="36"/>
+          <w:lang w:val="en-CA"/>
+        </w:rPr>
+      </w:pPr>
+      <w:r>
+        <w:rPr>
+          <w:sz w:val="36"/>
+          <w:szCs w:val="36"/>
+        </w:rPr>
+        <w:t xml:space="preserve"> </w:t>
+      </w:r>
+      <w:r>
+        <w:rPr>
+          <w:sz w:val="36"/>
+          <w:szCs w:val="36"/>
+          <w:lang w:val="en-CA"/>
+        </w:rPr>
+        <w:t>Employe</w:t>
+      </w:r>
+      <w:r>
+        <w:rPr>
+          <w:sz w:val="36"/>
+          <w:szCs w:val="36"/>
+          <w:lang w:val="en-CA"/>
+        </w:rPr>
+        <w:t xml:space="preserve">  </w:t>
+      </w:r>
+      <w:r>
+        <w:rPr>
+          <w:sz w:val="36"/>
+          <w:szCs w:val="36"/>
+        </w:rPr>
+        <w:t xml:space="preserve"> </w:t>
+      </w:r>
+      <w:hyperlink r:id="rId10" w:history="1">
+        <w:r>
+          <w:rPr>
+            <w:rStyle w:val="Lienhypertexte"/>
+            <w:sz w:val="36"/>
+            <w:szCs w:val="36"/>
+            <w:lang w:val="en-CA"/>
+          </w:rPr>
+          <w:t>seif@gmail.com</w:t>
+        </w:r>
+      </w:hyperlink>
+      <w:r>
+        <w:rPr>
+          <w:sz w:val="36"/>
+          <w:szCs w:val="36"/>
+          <w:lang w:val="en-CA"/>
+        </w:rPr>
+        <w:t xml:space="preserve">                                      123456</w:t>
+      </w:r>
+    </w:p>
+    <w:p>
+      <w:pPr>
+        <w:rPr>
+          <w:lang w:val="en-CA"/>
+        </w:rPr>
+      </w:pPr>
+    </w:p>
     <w:sectPr>
       <w:pgSz w:w="12240" w:h="15840"/>
       <w:pgMar w:top="1440" w:right="1800" w:bottom="1440" w:left="1800" w:header="708" w:footer="708" w:gutter="0"/>
@@ -1030,6 +1205,7 @@
   <w:style w:type="character" w:default="1" w:styleId="Policepardfaut">
     <w:name w:val="Default Paragraph Font"/>
     <w:uiPriority w:val="1"/>
+    <w:semiHidden/>
     <w:unhideWhenUsed/>
   </w:style>
   <w:style w:type="table" w:default="1" w:styleId="TableauNormal">
